--- a/chat.docx
+++ b/chat.docx
@@ -54,13 +54,15 @@
         <w:spacing w:after="0" w:line="360" w:lineRule="auto"/>
         <w:rPr>
           <w:rFonts w:ascii="Times New Roman" w:hAnsi="Times New Roman" w:cs="Times New Roman"/>
-          <w:sz w:val="28"/>
-          <w:szCs w:val="28"/>
-        </w:rPr>
-      </w:pPr>
-      <w:r>
-        <w:rPr>
-          <w:rFonts w:ascii="Times New Roman" w:hAnsi="Times New Roman" w:cs="Times New Roman"/>
+          <w:color w:val="FF0000"/>
+          <w:sz w:val="28"/>
+          <w:szCs w:val="28"/>
+        </w:rPr>
+      </w:pPr>
+      <w:r>
+        <w:rPr>
+          <w:rFonts w:ascii="Times New Roman" w:hAnsi="Times New Roman" w:cs="Times New Roman"/>
+          <w:color w:val="FF0000"/>
           <w:sz w:val="28"/>
           <w:szCs w:val="28"/>
         </w:rPr>
@@ -72,13 +74,15 @@
         <w:spacing w:after="0" w:line="360" w:lineRule="auto"/>
         <w:rPr>
           <w:rFonts w:ascii="Times New Roman" w:hAnsi="Times New Roman" w:cs="Times New Roman"/>
-          <w:sz w:val="28"/>
-          <w:szCs w:val="28"/>
-        </w:rPr>
-      </w:pPr>
-      <w:r>
-        <w:rPr>
-          <w:rFonts w:ascii="Times New Roman" w:hAnsi="Times New Roman" w:cs="Times New Roman"/>
+          <w:color w:val="FF0000"/>
+          <w:sz w:val="28"/>
+          <w:szCs w:val="28"/>
+        </w:rPr>
+      </w:pPr>
+      <w:r>
+        <w:rPr>
+          <w:rFonts w:ascii="Times New Roman" w:hAnsi="Times New Roman" w:cs="Times New Roman"/>
+          <w:color w:val="FF0000"/>
           <w:sz w:val="28"/>
           <w:szCs w:val="28"/>
         </w:rPr>
@@ -90,13 +94,15 @@
         <w:spacing w:after="0" w:line="360" w:lineRule="auto"/>
         <w:rPr>
           <w:rFonts w:ascii="Times New Roman" w:hAnsi="Times New Roman" w:cs="Times New Roman"/>
-          <w:sz w:val="28"/>
-          <w:szCs w:val="28"/>
-        </w:rPr>
-      </w:pPr>
-      <w:r>
-        <w:rPr>
-          <w:rFonts w:ascii="Times New Roman" w:hAnsi="Times New Roman" w:cs="Times New Roman"/>
+          <w:color w:val="FF0000"/>
+          <w:sz w:val="28"/>
+          <w:szCs w:val="28"/>
+        </w:rPr>
+      </w:pPr>
+      <w:r>
+        <w:rPr>
+          <w:rFonts w:ascii="Times New Roman" w:hAnsi="Times New Roman" w:cs="Times New Roman"/>
+          <w:color w:val="FF0000"/>
           <w:sz w:val="28"/>
           <w:szCs w:val="28"/>
         </w:rPr>
@@ -106,6 +112,7 @@
       <w:r>
         <w:rPr>
           <w:rFonts w:ascii="Times New Roman" w:hAnsi="Times New Roman" w:cs="Times New Roman"/>
+          <w:color w:val="FF0000"/>
           <w:sz w:val="28"/>
           <w:szCs w:val="28"/>
         </w:rPr>
@@ -115,6 +122,7 @@
       <w:r>
         <w:rPr>
           <w:rFonts w:ascii="Times New Roman" w:hAnsi="Times New Roman" w:cs="Times New Roman"/>
+          <w:color w:val="FF0000"/>
           <w:sz w:val="28"/>
           <w:szCs w:val="28"/>
         </w:rPr>
@@ -198,6 +206,46 @@
         <w:spacing w:after="0" w:line="360" w:lineRule="auto"/>
         <w:rPr>
           <w:rFonts w:ascii="Times New Roman" w:hAnsi="Times New Roman" w:cs="Times New Roman"/>
+          <w:color w:val="FF0000"/>
+          <w:sz w:val="28"/>
+          <w:szCs w:val="28"/>
+        </w:rPr>
+      </w:pPr>
+      <w:r>
+        <w:rPr>
+          <w:rFonts w:ascii="Times New Roman" w:hAnsi="Times New Roman" w:cs="Times New Roman"/>
+          <w:color w:val="FF0000"/>
+          <w:sz w:val="28"/>
+          <w:szCs w:val="28"/>
+        </w:rPr>
+        <w:t xml:space="preserve">6. Обозначить состав команды (кого будем </w:t>
+      </w:r>
+      <w:proofErr w:type="gramStart"/>
+      <w:r>
+        <w:rPr>
+          <w:rFonts w:ascii="Times New Roman" w:hAnsi="Times New Roman" w:cs="Times New Roman"/>
+          <w:color w:val="FF0000"/>
+          <w:sz w:val="28"/>
+          <w:szCs w:val="28"/>
+        </w:rPr>
+        <w:t>включать в проект в дальнейшем и какие качества нам необходимы</w:t>
+      </w:r>
+      <w:proofErr w:type="gramEnd"/>
+      <w:r>
+        <w:rPr>
+          <w:rFonts w:ascii="Times New Roman" w:hAnsi="Times New Roman" w:cs="Times New Roman"/>
+          <w:color w:val="FF0000"/>
+          <w:sz w:val="28"/>
+          <w:szCs w:val="28"/>
+        </w:rPr>
+        <w:t>).</w:t>
+      </w:r>
+    </w:p>
+    <w:p>
+      <w:pPr>
+        <w:spacing w:after="0" w:line="360" w:lineRule="auto"/>
+        <w:rPr>
+          <w:rFonts w:ascii="Times New Roman" w:hAnsi="Times New Roman" w:cs="Times New Roman"/>
           <w:sz w:val="28"/>
           <w:szCs w:val="28"/>
           <w:lang w:val="en-US"/>
@@ -209,42 +257,6 @@
           <w:sz w:val="28"/>
           <w:szCs w:val="28"/>
         </w:rPr>
-        <w:t xml:space="preserve">6. Обозначить состав команды (кого будем </w:t>
-      </w:r>
-      <w:proofErr w:type="gramStart"/>
-      <w:r>
-        <w:rPr>
-          <w:rFonts w:ascii="Times New Roman" w:hAnsi="Times New Roman" w:cs="Times New Roman"/>
-          <w:sz w:val="28"/>
-          <w:szCs w:val="28"/>
-        </w:rPr>
-        <w:t>включать в проект в дальнейшем и какие качества нам необходимы</w:t>
-      </w:r>
-      <w:proofErr w:type="gramEnd"/>
-      <w:r>
-        <w:rPr>
-          <w:rFonts w:ascii="Times New Roman" w:hAnsi="Times New Roman" w:cs="Times New Roman"/>
-          <w:sz w:val="28"/>
-          <w:szCs w:val="28"/>
-        </w:rPr>
-        <w:t>).</w:t>
-      </w:r>
-    </w:p>
-    <w:p>
-      <w:pPr>
-        <w:spacing w:after="0" w:line="360" w:lineRule="auto"/>
-        <w:rPr>
-          <w:rFonts w:ascii="Times New Roman" w:hAnsi="Times New Roman" w:cs="Times New Roman"/>
-          <w:sz w:val="28"/>
-          <w:szCs w:val="28"/>
-        </w:rPr>
-      </w:pPr>
-      <w:r>
-        <w:rPr>
-          <w:rFonts w:ascii="Times New Roman" w:hAnsi="Times New Roman" w:cs="Times New Roman"/>
-          <w:sz w:val="28"/>
-          <w:szCs w:val="28"/>
-        </w:rPr>
         <w:t xml:space="preserve">7. </w:t>
       </w:r>
       <w:r>
@@ -255,18 +267,6 @@
         </w:rPr>
         <w:t>Всеми силами поддерживать командный дух.</w:t>
       </w:r>
-      <w:bookmarkStart w:id="0" w:name="_GoBack"/>
-      <w:bookmarkEnd w:id="0"/>
-    </w:p>
-    <w:p>
-      <w:pPr>
-        <w:spacing w:after="0" w:line="360" w:lineRule="auto"/>
-        <w:rPr>
-          <w:rFonts w:ascii="Times New Roman" w:hAnsi="Times New Roman" w:cs="Times New Roman"/>
-          <w:sz w:val="28"/>
-          <w:szCs w:val="28"/>
-        </w:rPr>
-      </w:pPr>
     </w:p>
     <w:p>
       <w:pPr>
@@ -278,518 +278,6 @@
           <w:lang w:val="en-US"/>
         </w:rPr>
       </w:pPr>
-      <w:r>
-        <w:rPr>
-          <w:rFonts w:ascii="Times New Roman" w:hAnsi="Times New Roman" w:cs="Times New Roman"/>
-          <w:sz w:val="28"/>
-          <w:szCs w:val="28"/>
-        </w:rPr>
-        <w:tab/>
-      </w:r>
-      <w:proofErr w:type="gramStart"/>
-      <w:r>
-        <w:rPr>
-          <w:rFonts w:ascii="Times New Roman" w:hAnsi="Times New Roman" w:cs="Times New Roman"/>
-          <w:sz w:val="28"/>
-          <w:szCs w:val="28"/>
-          <w:lang w:val="en-US"/>
-        </w:rPr>
-        <w:t>Basic properties of the project.</w:t>
-      </w:r>
-      <w:proofErr w:type="gramEnd"/>
-    </w:p>
-    <w:p>
-      <w:pPr>
-        <w:spacing w:after="0" w:line="360" w:lineRule="auto"/>
-        <w:rPr>
-          <w:rFonts w:ascii="Times New Roman" w:hAnsi="Times New Roman" w:cs="Times New Roman"/>
-          <w:sz w:val="28"/>
-          <w:szCs w:val="28"/>
-        </w:rPr>
-      </w:pPr>
-      <w:r>
-        <w:rPr>
-          <w:rFonts w:ascii="Times New Roman" w:hAnsi="Times New Roman" w:cs="Times New Roman"/>
-          <w:sz w:val="28"/>
-          <w:szCs w:val="28"/>
-        </w:rPr>
-        <w:t xml:space="preserve">1. </w:t>
-      </w:r>
-      <w:proofErr w:type="spellStart"/>
-      <w:r>
-        <w:rPr>
-          <w:rFonts w:ascii="Times New Roman" w:hAnsi="Times New Roman" w:cs="Times New Roman"/>
-          <w:sz w:val="28"/>
-          <w:szCs w:val="28"/>
-        </w:rPr>
-        <w:t>Рандомные</w:t>
-      </w:r>
-      <w:proofErr w:type="spellEnd"/>
-      <w:r>
-        <w:rPr>
-          <w:rFonts w:ascii="Times New Roman" w:hAnsi="Times New Roman" w:cs="Times New Roman"/>
-          <w:sz w:val="28"/>
-          <w:szCs w:val="28"/>
-        </w:rPr>
-        <w:t xml:space="preserve"> </w:t>
-      </w:r>
-      <w:proofErr w:type="spellStart"/>
-      <w:r>
-        <w:rPr>
-          <w:rFonts w:ascii="Times New Roman" w:hAnsi="Times New Roman" w:cs="Times New Roman"/>
-          <w:sz w:val="28"/>
-          <w:szCs w:val="28"/>
-        </w:rPr>
-        <w:t>челы</w:t>
-      </w:r>
-      <w:proofErr w:type="spellEnd"/>
-      <w:r>
-        <w:rPr>
-          <w:rFonts w:ascii="Times New Roman" w:hAnsi="Times New Roman" w:cs="Times New Roman"/>
-          <w:sz w:val="28"/>
-          <w:szCs w:val="28"/>
-        </w:rPr>
-        <w:t xml:space="preserve"> общаются с </w:t>
-      </w:r>
-      <w:proofErr w:type="spellStart"/>
-      <w:r>
-        <w:rPr>
-          <w:rFonts w:ascii="Times New Roman" w:hAnsi="Times New Roman" w:cs="Times New Roman"/>
-          <w:sz w:val="28"/>
-          <w:szCs w:val="28"/>
-        </w:rPr>
-        <w:t>рандомными</w:t>
-      </w:r>
-      <w:proofErr w:type="spellEnd"/>
-      <w:r>
-        <w:rPr>
-          <w:rFonts w:ascii="Times New Roman" w:hAnsi="Times New Roman" w:cs="Times New Roman"/>
-          <w:sz w:val="28"/>
-          <w:szCs w:val="28"/>
-        </w:rPr>
-        <w:t xml:space="preserve"> челами.</w:t>
-      </w:r>
-    </w:p>
-    <w:p>
-      <w:pPr>
-        <w:spacing w:after="0" w:line="360" w:lineRule="auto"/>
-        <w:rPr>
-          <w:rFonts w:ascii="Times New Roman" w:hAnsi="Times New Roman" w:cs="Times New Roman"/>
-          <w:sz w:val="28"/>
-          <w:szCs w:val="28"/>
-        </w:rPr>
-      </w:pPr>
-      <w:r>
-        <w:rPr>
-          <w:rFonts w:ascii="Times New Roman" w:hAnsi="Times New Roman" w:cs="Times New Roman"/>
-          <w:sz w:val="28"/>
-          <w:szCs w:val="28"/>
-        </w:rPr>
-        <w:t xml:space="preserve">2. Увлечения </w:t>
-      </w:r>
-      <w:proofErr w:type="gramStart"/>
-      <w:r>
-        <w:rPr>
-          <w:rFonts w:ascii="Times New Roman" w:hAnsi="Times New Roman" w:cs="Times New Roman"/>
-          <w:sz w:val="28"/>
-          <w:szCs w:val="28"/>
-        </w:rPr>
-        <w:t>пользователей</w:t>
-      </w:r>
-      <w:proofErr w:type="gramEnd"/>
-      <w:r>
-        <w:rPr>
-          <w:rFonts w:ascii="Times New Roman" w:hAnsi="Times New Roman" w:cs="Times New Roman"/>
-          <w:sz w:val="28"/>
-          <w:szCs w:val="28"/>
-        </w:rPr>
-        <w:t xml:space="preserve"> из которых будет состоять поиск собеседников.</w:t>
-      </w:r>
-    </w:p>
-    <w:p>
-      <w:pPr>
-        <w:spacing w:after="0" w:line="360" w:lineRule="auto"/>
-        <w:rPr>
-          <w:rFonts w:ascii="Times New Roman" w:hAnsi="Times New Roman" w:cs="Times New Roman"/>
-          <w:sz w:val="28"/>
-          <w:szCs w:val="28"/>
-        </w:rPr>
-      </w:pPr>
-      <w:r>
-        <w:rPr>
-          <w:rFonts w:ascii="Times New Roman" w:hAnsi="Times New Roman" w:cs="Times New Roman"/>
-          <w:sz w:val="28"/>
-          <w:szCs w:val="28"/>
-        </w:rPr>
-        <w:t>(Возраст, пол и всевозможные интересы)</w:t>
-      </w:r>
-    </w:p>
-    <w:p>
-      <w:pPr>
-        <w:spacing w:after="0" w:line="360" w:lineRule="auto"/>
-        <w:rPr>
-          <w:rFonts w:ascii="Times New Roman" w:hAnsi="Times New Roman" w:cs="Times New Roman"/>
-          <w:sz w:val="28"/>
-          <w:szCs w:val="28"/>
-        </w:rPr>
-      </w:pPr>
-      <w:r>
-        <w:rPr>
-          <w:rFonts w:ascii="Times New Roman" w:hAnsi="Times New Roman" w:cs="Times New Roman"/>
-          <w:sz w:val="28"/>
-          <w:szCs w:val="28"/>
-        </w:rPr>
-        <w:t xml:space="preserve">3. На начальном этапе можно подключить </w:t>
-      </w:r>
-      <w:r>
-        <w:rPr>
-          <w:rFonts w:ascii="Times New Roman" w:hAnsi="Times New Roman" w:cs="Times New Roman"/>
-          <w:sz w:val="28"/>
-          <w:szCs w:val="28"/>
-        </w:rPr>
-        <w:t xml:space="preserve">(Искусственный интеллект) </w:t>
-      </w:r>
-      <w:r>
-        <w:rPr>
-          <w:rFonts w:ascii="Times New Roman" w:hAnsi="Times New Roman" w:cs="Times New Roman"/>
-          <w:sz w:val="28"/>
-          <w:szCs w:val="28"/>
-        </w:rPr>
-        <w:t>бот для общения.</w:t>
-      </w:r>
-    </w:p>
-    <w:p>
-      <w:pPr>
-        <w:spacing w:after="0" w:line="360" w:lineRule="auto"/>
-        <w:rPr>
-          <w:rFonts w:ascii="Times New Roman" w:hAnsi="Times New Roman" w:cs="Times New Roman"/>
-          <w:sz w:val="28"/>
-          <w:szCs w:val="28"/>
-        </w:rPr>
-      </w:pPr>
-      <w:r>
-        <w:rPr>
-          <w:rFonts w:ascii="Times New Roman" w:hAnsi="Times New Roman" w:cs="Times New Roman"/>
-          <w:sz w:val="28"/>
-          <w:szCs w:val="28"/>
-        </w:rPr>
-        <w:t>4. Возможность просмотреть больше информации о собеседнике только с его разрешения</w:t>
-      </w:r>
-      <w:r>
-        <w:rPr>
-          <w:rFonts w:ascii="Times New Roman" w:hAnsi="Times New Roman" w:cs="Times New Roman"/>
-          <w:sz w:val="28"/>
-          <w:szCs w:val="28"/>
-        </w:rPr>
-        <w:t>.</w:t>
-      </w:r>
-    </w:p>
-    <w:p>
-      <w:pPr>
-        <w:spacing w:after="0" w:line="360" w:lineRule="auto"/>
-        <w:rPr>
-          <w:rFonts w:ascii="Times New Roman" w:hAnsi="Times New Roman" w:cs="Times New Roman"/>
-          <w:sz w:val="28"/>
-          <w:szCs w:val="28"/>
-        </w:rPr>
-      </w:pPr>
-      <w:r>
-        <w:rPr>
-          <w:rFonts w:ascii="Times New Roman" w:hAnsi="Times New Roman" w:cs="Times New Roman"/>
-          <w:sz w:val="28"/>
-          <w:szCs w:val="28"/>
-        </w:rPr>
-        <w:t xml:space="preserve">5. Основная цель проекта не в зарабатывании денег, поэтому поддержка </w:t>
-      </w:r>
-      <w:r>
-        <w:rPr>
-          <w:rFonts w:ascii="Times New Roman" w:hAnsi="Times New Roman" w:cs="Times New Roman"/>
-          <w:sz w:val="28"/>
-          <w:szCs w:val="28"/>
-        </w:rPr>
-        <w:t>будет осуществляться по средств</w:t>
-      </w:r>
-      <w:proofErr w:type="gramStart"/>
-      <w:r>
-        <w:rPr>
-          <w:rFonts w:ascii="Times New Roman" w:hAnsi="Times New Roman" w:cs="Times New Roman"/>
-          <w:sz w:val="28"/>
-          <w:szCs w:val="28"/>
-          <w:lang w:val="en-US"/>
-        </w:rPr>
-        <w:t>a</w:t>
-      </w:r>
-      <w:proofErr w:type="gramEnd"/>
-      <w:r>
-        <w:rPr>
-          <w:rFonts w:ascii="Times New Roman" w:hAnsi="Times New Roman" w:cs="Times New Roman"/>
-          <w:sz w:val="28"/>
-          <w:szCs w:val="28"/>
-        </w:rPr>
-        <w:t xml:space="preserve">м </w:t>
-      </w:r>
-      <w:proofErr w:type="spellStart"/>
-      <w:r>
-        <w:rPr>
-          <w:rFonts w:ascii="Times New Roman" w:hAnsi="Times New Roman" w:cs="Times New Roman"/>
-          <w:sz w:val="28"/>
-          <w:szCs w:val="28"/>
-        </w:rPr>
-        <w:t>донатов</w:t>
-      </w:r>
-      <w:proofErr w:type="spellEnd"/>
-      <w:r>
-        <w:rPr>
-          <w:rFonts w:ascii="Times New Roman" w:hAnsi="Times New Roman" w:cs="Times New Roman"/>
-          <w:sz w:val="28"/>
-          <w:szCs w:val="28"/>
-        </w:rPr>
-        <w:t xml:space="preserve"> от пользователей.</w:t>
-      </w:r>
-    </w:p>
-    <w:p>
-      <w:pPr>
-        <w:spacing w:after="0" w:line="360" w:lineRule="auto"/>
-        <w:rPr>
-          <w:rFonts w:ascii="Times New Roman" w:hAnsi="Times New Roman" w:cs="Times New Roman"/>
-          <w:sz w:val="28"/>
-          <w:szCs w:val="28"/>
-        </w:rPr>
-      </w:pPr>
-      <w:r>
-        <w:rPr>
-          <w:rFonts w:ascii="Times New Roman" w:hAnsi="Times New Roman" w:cs="Times New Roman"/>
-          <w:sz w:val="28"/>
-          <w:szCs w:val="28"/>
-        </w:rPr>
-        <w:t>6. Дизайн на начальном этапе не важен. Сделаем то, что сделаем, а в дальнейшем красиво все разрисовать не составит труда.</w:t>
-      </w:r>
-    </w:p>
-    <w:p>
-      <w:pPr>
-        <w:spacing w:after="0" w:line="360" w:lineRule="auto"/>
-        <w:rPr>
-          <w:rFonts w:ascii="Times New Roman" w:hAnsi="Times New Roman" w:cs="Times New Roman"/>
-          <w:sz w:val="28"/>
-          <w:szCs w:val="28"/>
-        </w:rPr>
-      </w:pPr>
-      <w:r>
-        <w:rPr>
-          <w:rFonts w:ascii="Times New Roman" w:hAnsi="Times New Roman" w:cs="Times New Roman"/>
-          <w:sz w:val="28"/>
-          <w:szCs w:val="28"/>
-        </w:rPr>
-        <w:t>7. Возможность отправлять фотографии и небольшие файлы в чате.</w:t>
-      </w:r>
-    </w:p>
-    <w:p>
-      <w:pPr>
-        <w:spacing w:after="0" w:line="360" w:lineRule="auto"/>
-        <w:rPr>
-          <w:rFonts w:ascii="Times New Roman" w:hAnsi="Times New Roman" w:cs="Times New Roman"/>
-          <w:sz w:val="28"/>
-          <w:szCs w:val="28"/>
-        </w:rPr>
-      </w:pPr>
-      <w:r>
-        <w:rPr>
-          <w:rFonts w:ascii="Times New Roman" w:hAnsi="Times New Roman" w:cs="Times New Roman"/>
-          <w:sz w:val="28"/>
-          <w:szCs w:val="28"/>
-        </w:rPr>
-        <w:t xml:space="preserve">8. </w:t>
-      </w:r>
-      <w:proofErr w:type="gramStart"/>
-      <w:r>
-        <w:rPr>
-          <w:rFonts w:ascii="Times New Roman" w:hAnsi="Times New Roman" w:cs="Times New Roman"/>
-          <w:sz w:val="28"/>
-          <w:szCs w:val="28"/>
-        </w:rPr>
-        <w:t>Подумать</w:t>
-      </w:r>
-      <w:proofErr w:type="gramEnd"/>
-      <w:r>
-        <w:rPr>
-          <w:rFonts w:ascii="Times New Roman" w:hAnsi="Times New Roman" w:cs="Times New Roman"/>
-          <w:sz w:val="28"/>
-          <w:szCs w:val="28"/>
-        </w:rPr>
-        <w:t xml:space="preserve"> что это будет? Отдельное приложение или страничка в браузере.</w:t>
-      </w:r>
-    </w:p>
-    <w:p>
-      <w:pPr>
-        <w:spacing w:after="0" w:line="360" w:lineRule="auto"/>
-        <w:rPr>
-          <w:rFonts w:ascii="Times New Roman" w:hAnsi="Times New Roman" w:cs="Times New Roman"/>
-          <w:sz w:val="28"/>
-          <w:szCs w:val="28"/>
-        </w:rPr>
-      </w:pPr>
-      <w:r>
-        <w:rPr>
-          <w:rFonts w:ascii="Times New Roman" w:hAnsi="Times New Roman" w:cs="Times New Roman"/>
-          <w:sz w:val="28"/>
-          <w:szCs w:val="28"/>
-        </w:rPr>
-        <w:t xml:space="preserve">9. Важна анонимность, на этом все строится. Можно регистрировать только через </w:t>
-      </w:r>
-      <w:proofErr w:type="spellStart"/>
-      <w:r>
-        <w:rPr>
-          <w:rFonts w:ascii="Times New Roman" w:hAnsi="Times New Roman" w:cs="Times New Roman"/>
-          <w:sz w:val="28"/>
-          <w:szCs w:val="28"/>
-        </w:rPr>
-        <w:t>email</w:t>
-      </w:r>
-      <w:proofErr w:type="spellEnd"/>
-      <w:r>
-        <w:rPr>
-          <w:rFonts w:ascii="Times New Roman" w:hAnsi="Times New Roman" w:cs="Times New Roman"/>
-          <w:sz w:val="28"/>
-          <w:szCs w:val="28"/>
-        </w:rPr>
-        <w:t>.</w:t>
-      </w:r>
-    </w:p>
-    <w:p>
-      <w:pPr>
-        <w:spacing w:after="0" w:line="360" w:lineRule="auto"/>
-        <w:rPr>
-          <w:rFonts w:ascii="Times New Roman" w:hAnsi="Times New Roman" w:cs="Times New Roman"/>
-          <w:sz w:val="28"/>
-          <w:szCs w:val="28"/>
-        </w:rPr>
-      </w:pPr>
-      <w:r>
-        <w:rPr>
-          <w:rFonts w:ascii="Times New Roman" w:hAnsi="Times New Roman" w:cs="Times New Roman"/>
-          <w:sz w:val="28"/>
-          <w:szCs w:val="28"/>
-        </w:rPr>
-        <w:t>10. Сделать рейтинг пользователей, который может меняться в результате оценки собеседника после общени</w:t>
-      </w:r>
-      <w:proofErr w:type="gramStart"/>
-      <w:r>
-        <w:rPr>
-          <w:rFonts w:ascii="Times New Roman" w:hAnsi="Times New Roman" w:cs="Times New Roman"/>
-          <w:sz w:val="28"/>
-          <w:szCs w:val="28"/>
-        </w:rPr>
-        <w:t>я(</w:t>
-      </w:r>
-      <w:proofErr w:type="gramEnd"/>
-      <w:r>
-        <w:rPr>
-          <w:rFonts w:ascii="Times New Roman" w:hAnsi="Times New Roman" w:cs="Times New Roman"/>
-          <w:sz w:val="28"/>
-          <w:szCs w:val="28"/>
-        </w:rPr>
-        <w:t>отзыв и т.д.).</w:t>
-      </w:r>
-    </w:p>
-    <w:p>
-      <w:pPr>
-        <w:spacing w:after="0" w:line="360" w:lineRule="auto"/>
-        <w:rPr>
-          <w:rFonts w:ascii="Times New Roman" w:hAnsi="Times New Roman" w:cs="Times New Roman"/>
-          <w:sz w:val="28"/>
-          <w:szCs w:val="28"/>
-        </w:rPr>
-      </w:pPr>
-      <w:r>
-        <w:rPr>
-          <w:rFonts w:ascii="Times New Roman" w:hAnsi="Times New Roman" w:cs="Times New Roman"/>
-          <w:sz w:val="28"/>
-          <w:szCs w:val="28"/>
-        </w:rPr>
-        <w:t>11. Легкая языковая подача (</w:t>
-      </w:r>
-      <w:proofErr w:type="spellStart"/>
-      <w:r>
-        <w:rPr>
-          <w:rFonts w:ascii="Times New Roman" w:hAnsi="Times New Roman" w:cs="Times New Roman"/>
-          <w:sz w:val="28"/>
-          <w:szCs w:val="28"/>
-        </w:rPr>
-        <w:t>Мэмы</w:t>
-      </w:r>
-      <w:proofErr w:type="spellEnd"/>
-      <w:r>
-        <w:rPr>
-          <w:rFonts w:ascii="Times New Roman" w:hAnsi="Times New Roman" w:cs="Times New Roman"/>
-          <w:sz w:val="28"/>
-          <w:szCs w:val="28"/>
-        </w:rPr>
-        <w:t>).</w:t>
-      </w:r>
-    </w:p>
-    <w:p>
-      <w:pPr>
-        <w:spacing w:after="0" w:line="360" w:lineRule="auto"/>
-        <w:rPr>
-          <w:rFonts w:ascii="Times New Roman" w:hAnsi="Times New Roman" w:cs="Times New Roman"/>
-          <w:sz w:val="28"/>
-          <w:szCs w:val="28"/>
-        </w:rPr>
-      </w:pPr>
-      <w:r>
-        <w:rPr>
-          <w:rFonts w:ascii="Times New Roman" w:hAnsi="Times New Roman" w:cs="Times New Roman"/>
-          <w:sz w:val="28"/>
-          <w:szCs w:val="28"/>
-        </w:rPr>
-        <w:t>12. У наших пользователей есть друзья, но их видит только сам пользователь</w:t>
-      </w:r>
-      <w:proofErr w:type="gramStart"/>
-      <w:r>
-        <w:rPr>
-          <w:rFonts w:ascii="Times New Roman" w:hAnsi="Times New Roman" w:cs="Times New Roman"/>
-          <w:sz w:val="28"/>
-          <w:szCs w:val="28"/>
-        </w:rPr>
-        <w:t>.</w:t>
-      </w:r>
-      <w:r>
-        <w:rPr>
-          <w:rFonts w:ascii="Times New Roman" w:hAnsi="Times New Roman" w:cs="Times New Roman"/>
-          <w:sz w:val="28"/>
-          <w:szCs w:val="28"/>
-        </w:rPr>
-        <w:t>???</w:t>
-      </w:r>
-      <w:proofErr w:type="gramEnd"/>
-    </w:p>
-    <w:p>
-      <w:pPr>
-        <w:spacing w:after="0" w:line="360" w:lineRule="auto"/>
-        <w:rPr>
-          <w:rFonts w:ascii="Times New Roman" w:hAnsi="Times New Roman" w:cs="Times New Roman"/>
-          <w:sz w:val="28"/>
-          <w:szCs w:val="28"/>
-        </w:rPr>
-      </w:pPr>
-    </w:p>
-    <w:p>
-      <w:pPr>
-        <w:spacing w:after="0" w:line="360" w:lineRule="auto"/>
-        <w:rPr>
-          <w:rFonts w:ascii="Times New Roman" w:hAnsi="Times New Roman" w:cs="Times New Roman"/>
-          <w:sz w:val="28"/>
-          <w:szCs w:val="28"/>
-        </w:rPr>
-      </w:pPr>
-      <w:r>
-        <w:rPr>
-          <w:rFonts w:ascii="Times New Roman" w:hAnsi="Times New Roman" w:cs="Times New Roman"/>
-          <w:sz w:val="28"/>
-          <w:szCs w:val="28"/>
-        </w:rPr>
-        <w:tab/>
-      </w:r>
     </w:p>
     <w:p>
       <w:pPr>
@@ -849,15 +337,7 @@
           <w:sz w:val="28"/>
           <w:szCs w:val="28"/>
         </w:rPr>
-        <w:t>Сделать чат, в котором мы сможем</w:t>
-      </w:r>
-      <w:r>
-        <w:rPr>
-          <w:rFonts w:ascii="Times New Roman" w:hAnsi="Times New Roman" w:cs="Times New Roman"/>
-          <w:sz w:val="28"/>
-          <w:szCs w:val="28"/>
-        </w:rPr>
-        <w:t xml:space="preserve"> общаться онлайн внутри команды (изучить </w:t>
+        <w:t xml:space="preserve">Сделать чат, в котором мы сможем общаться онлайн внутри команды (изучить </w:t>
       </w:r>
       <w:proofErr w:type="spellStart"/>
       <w:r>
@@ -940,13 +420,15 @@
         <w:spacing w:after="0" w:line="360" w:lineRule="auto"/>
         <w:rPr>
           <w:rFonts w:ascii="Times New Roman" w:hAnsi="Times New Roman" w:cs="Times New Roman"/>
-          <w:sz w:val="28"/>
-          <w:szCs w:val="28"/>
-        </w:rPr>
-      </w:pPr>
-      <w:r>
-        <w:rPr>
-          <w:rFonts w:ascii="Times New Roman" w:hAnsi="Times New Roman" w:cs="Times New Roman"/>
+          <w:color w:val="FF0000"/>
+          <w:sz w:val="28"/>
+          <w:szCs w:val="28"/>
+        </w:rPr>
+      </w:pPr>
+      <w:r>
+        <w:rPr>
+          <w:rFonts w:ascii="Times New Roman" w:hAnsi="Times New Roman" w:cs="Times New Roman"/>
+          <w:color w:val="FF0000"/>
           <w:sz w:val="28"/>
           <w:szCs w:val="28"/>
         </w:rPr>
@@ -956,6 +438,7 @@
       <w:r>
         <w:rPr>
           <w:rFonts w:ascii="Times New Roman" w:hAnsi="Times New Roman" w:cs="Times New Roman"/>
+          <w:color w:val="FF0000"/>
           <w:sz w:val="28"/>
           <w:szCs w:val="28"/>
         </w:rPr>
@@ -965,6 +448,7 @@
       <w:r>
         <w:rPr>
           <w:rFonts w:ascii="Times New Roman" w:hAnsi="Times New Roman" w:cs="Times New Roman"/>
+          <w:color w:val="FF0000"/>
           <w:sz w:val="28"/>
           <w:szCs w:val="28"/>
         </w:rPr>
@@ -974,6 +458,7 @@
       <w:r>
         <w:rPr>
           <w:rFonts w:ascii="Times New Roman" w:hAnsi="Times New Roman" w:cs="Times New Roman"/>
+          <w:color w:val="FF0000"/>
           <w:sz w:val="28"/>
           <w:szCs w:val="28"/>
         </w:rPr>
@@ -983,6 +468,7 @@
       <w:r>
         <w:rPr>
           <w:rFonts w:ascii="Times New Roman" w:hAnsi="Times New Roman" w:cs="Times New Roman"/>
+          <w:color w:val="FF0000"/>
           <w:sz w:val="28"/>
           <w:szCs w:val="28"/>
         </w:rPr>
@@ -999,13 +485,15 @@
         <w:spacing w:after="0" w:line="360" w:lineRule="auto"/>
         <w:rPr>
           <w:rFonts w:ascii="Times New Roman" w:hAnsi="Times New Roman" w:cs="Times New Roman"/>
-          <w:sz w:val="28"/>
-          <w:szCs w:val="28"/>
-        </w:rPr>
-      </w:pPr>
-      <w:r>
-        <w:rPr>
-          <w:rFonts w:ascii="Times New Roman" w:hAnsi="Times New Roman" w:cs="Times New Roman"/>
+          <w:color w:val="FF0000"/>
+          <w:sz w:val="28"/>
+          <w:szCs w:val="28"/>
+        </w:rPr>
+      </w:pPr>
+      <w:r>
+        <w:rPr>
+          <w:rFonts w:ascii="Times New Roman" w:hAnsi="Times New Roman" w:cs="Times New Roman"/>
+          <w:color w:val="FF0000"/>
           <w:sz w:val="28"/>
           <w:szCs w:val="28"/>
         </w:rPr>
@@ -1022,13 +510,15 @@
         <w:spacing w:after="0" w:line="360" w:lineRule="auto"/>
         <w:rPr>
           <w:rFonts w:ascii="Times New Roman" w:hAnsi="Times New Roman" w:cs="Times New Roman"/>
-          <w:sz w:val="28"/>
-          <w:szCs w:val="28"/>
-        </w:rPr>
-      </w:pPr>
-      <w:r>
-        <w:rPr>
-          <w:rFonts w:ascii="Times New Roman" w:hAnsi="Times New Roman" w:cs="Times New Roman"/>
+          <w:color w:val="FF0000"/>
+          <w:sz w:val="28"/>
+          <w:szCs w:val="28"/>
+        </w:rPr>
+      </w:pPr>
+      <w:r>
+        <w:rPr>
+          <w:rFonts w:ascii="Times New Roman" w:hAnsi="Times New Roman" w:cs="Times New Roman"/>
+          <w:color w:val="FF0000"/>
           <w:sz w:val="28"/>
           <w:szCs w:val="28"/>
         </w:rPr>
@@ -1077,7 +567,582 @@
           <w:sz w:val="28"/>
           <w:szCs w:val="28"/>
         </w:rPr>
-        <w:t>Регистрация и авторизация.</w:t>
+        <w:t>Регистрация и авторизация</w:t>
+      </w:r>
+      <w:proofErr w:type="gramStart"/>
+      <w:r>
+        <w:rPr>
+          <w:rFonts w:ascii="Times New Roman" w:hAnsi="Times New Roman" w:cs="Times New Roman"/>
+          <w:sz w:val="28"/>
+          <w:szCs w:val="28"/>
+        </w:rPr>
+        <w:t>.</w:t>
+      </w:r>
+      <w:r>
+        <w:rPr>
+          <w:rFonts w:ascii="Times New Roman" w:hAnsi="Times New Roman" w:cs="Times New Roman"/>
+          <w:sz w:val="28"/>
+          <w:szCs w:val="28"/>
+          <w:lang w:val="en-US"/>
+        </w:rPr>
+        <w:t xml:space="preserve"> </w:t>
+      </w:r>
+      <w:r>
+        <w:rPr>
+          <w:rFonts w:ascii="Times New Roman" w:hAnsi="Times New Roman" w:cs="Times New Roman"/>
+          <w:color w:val="FF0000"/>
+          <w:sz w:val="28"/>
+          <w:szCs w:val="28"/>
+          <w:lang w:val="en-US"/>
+        </w:rPr>
+        <w:t>????</w:t>
+      </w:r>
+      <w:proofErr w:type="gramEnd"/>
+    </w:p>
+    <w:p>
+      <w:pPr>
+        <w:spacing w:after="0" w:line="360" w:lineRule="auto"/>
+        <w:rPr>
+          <w:rFonts w:ascii="Times New Roman" w:hAnsi="Times New Roman" w:cs="Times New Roman"/>
+          <w:sz w:val="28"/>
+          <w:szCs w:val="28"/>
+        </w:rPr>
+      </w:pPr>
+      <w:bookmarkStart w:id="0" w:name="_GoBack"/>
+      <w:bookmarkEnd w:id="0"/>
+    </w:p>
+    <w:p>
+      <w:pPr>
+        <w:spacing w:after="0" w:line="360" w:lineRule="auto"/>
+        <w:rPr>
+          <w:rFonts w:ascii="Times New Roman" w:hAnsi="Times New Roman" w:cs="Times New Roman"/>
+          <w:sz w:val="28"/>
+          <w:szCs w:val="28"/>
+        </w:rPr>
+      </w:pPr>
+    </w:p>
+    <w:p>
+      <w:pPr>
+        <w:spacing w:after="0" w:line="360" w:lineRule="auto"/>
+        <w:rPr>
+          <w:rFonts w:ascii="Times New Roman" w:hAnsi="Times New Roman" w:cs="Times New Roman"/>
+          <w:sz w:val="28"/>
+          <w:szCs w:val="28"/>
+          <w:lang w:val="en-US"/>
+        </w:rPr>
+      </w:pPr>
+      <w:r>
+        <w:rPr>
+          <w:rFonts w:ascii="Times New Roman" w:hAnsi="Times New Roman" w:cs="Times New Roman"/>
+          <w:sz w:val="28"/>
+          <w:szCs w:val="28"/>
+        </w:rPr>
+        <w:tab/>
+      </w:r>
+      <w:proofErr w:type="gramStart"/>
+      <w:r>
+        <w:rPr>
+          <w:rFonts w:ascii="Times New Roman" w:hAnsi="Times New Roman" w:cs="Times New Roman"/>
+          <w:sz w:val="28"/>
+          <w:szCs w:val="28"/>
+          <w:lang w:val="en-US"/>
+        </w:rPr>
+        <w:t>Basic properties of the project.</w:t>
+      </w:r>
+      <w:proofErr w:type="gramEnd"/>
+    </w:p>
+    <w:p>
+      <w:pPr>
+        <w:spacing w:after="0" w:line="360" w:lineRule="auto"/>
+        <w:rPr>
+          <w:rFonts w:ascii="Times New Roman" w:hAnsi="Times New Roman" w:cs="Times New Roman"/>
+          <w:sz w:val="28"/>
+          <w:szCs w:val="28"/>
+        </w:rPr>
+      </w:pPr>
+      <w:r>
+        <w:rPr>
+          <w:rFonts w:ascii="Times New Roman" w:hAnsi="Times New Roman" w:cs="Times New Roman"/>
+          <w:sz w:val="28"/>
+          <w:szCs w:val="28"/>
+        </w:rPr>
+        <w:t xml:space="preserve">1. </w:t>
+      </w:r>
+      <w:proofErr w:type="spellStart"/>
+      <w:r>
+        <w:rPr>
+          <w:rFonts w:ascii="Times New Roman" w:hAnsi="Times New Roman" w:cs="Times New Roman"/>
+          <w:sz w:val="28"/>
+          <w:szCs w:val="28"/>
+        </w:rPr>
+        <w:t>Рандомные</w:t>
+      </w:r>
+      <w:proofErr w:type="spellEnd"/>
+      <w:r>
+        <w:rPr>
+          <w:rFonts w:ascii="Times New Roman" w:hAnsi="Times New Roman" w:cs="Times New Roman"/>
+          <w:sz w:val="28"/>
+          <w:szCs w:val="28"/>
+        </w:rPr>
+        <w:t xml:space="preserve"> </w:t>
+      </w:r>
+      <w:proofErr w:type="spellStart"/>
+      <w:r>
+        <w:rPr>
+          <w:rFonts w:ascii="Times New Roman" w:hAnsi="Times New Roman" w:cs="Times New Roman"/>
+          <w:sz w:val="28"/>
+          <w:szCs w:val="28"/>
+        </w:rPr>
+        <w:t>челы</w:t>
+      </w:r>
+      <w:proofErr w:type="spellEnd"/>
+      <w:r>
+        <w:rPr>
+          <w:rFonts w:ascii="Times New Roman" w:hAnsi="Times New Roman" w:cs="Times New Roman"/>
+          <w:sz w:val="28"/>
+          <w:szCs w:val="28"/>
+        </w:rPr>
+        <w:t xml:space="preserve"> общаются с </w:t>
+      </w:r>
+      <w:proofErr w:type="spellStart"/>
+      <w:r>
+        <w:rPr>
+          <w:rFonts w:ascii="Times New Roman" w:hAnsi="Times New Roman" w:cs="Times New Roman"/>
+          <w:sz w:val="28"/>
+          <w:szCs w:val="28"/>
+        </w:rPr>
+        <w:t>рандомными</w:t>
+      </w:r>
+      <w:proofErr w:type="spellEnd"/>
+      <w:r>
+        <w:rPr>
+          <w:rFonts w:ascii="Times New Roman" w:hAnsi="Times New Roman" w:cs="Times New Roman"/>
+          <w:sz w:val="28"/>
+          <w:szCs w:val="28"/>
+        </w:rPr>
+        <w:t xml:space="preserve"> челами.</w:t>
+      </w:r>
+    </w:p>
+    <w:p>
+      <w:pPr>
+        <w:spacing w:after="0" w:line="360" w:lineRule="auto"/>
+        <w:rPr>
+          <w:rFonts w:ascii="Times New Roman" w:hAnsi="Times New Roman" w:cs="Times New Roman"/>
+          <w:sz w:val="28"/>
+          <w:szCs w:val="28"/>
+        </w:rPr>
+      </w:pPr>
+      <w:r>
+        <w:rPr>
+          <w:rFonts w:ascii="Times New Roman" w:hAnsi="Times New Roman" w:cs="Times New Roman"/>
+          <w:sz w:val="28"/>
+          <w:szCs w:val="28"/>
+        </w:rPr>
+        <w:t xml:space="preserve">2. Увлечения </w:t>
+      </w:r>
+      <w:proofErr w:type="gramStart"/>
+      <w:r>
+        <w:rPr>
+          <w:rFonts w:ascii="Times New Roman" w:hAnsi="Times New Roman" w:cs="Times New Roman"/>
+          <w:sz w:val="28"/>
+          <w:szCs w:val="28"/>
+        </w:rPr>
+        <w:t>пользователей</w:t>
+      </w:r>
+      <w:proofErr w:type="gramEnd"/>
+      <w:r>
+        <w:rPr>
+          <w:rFonts w:ascii="Times New Roman" w:hAnsi="Times New Roman" w:cs="Times New Roman"/>
+          <w:sz w:val="28"/>
+          <w:szCs w:val="28"/>
+        </w:rPr>
+        <w:t xml:space="preserve"> из которых будет состоять поиск собеседников.</w:t>
+      </w:r>
+    </w:p>
+    <w:p>
+      <w:pPr>
+        <w:spacing w:after="0" w:line="360" w:lineRule="auto"/>
+        <w:rPr>
+          <w:rFonts w:ascii="Times New Roman" w:hAnsi="Times New Roman" w:cs="Times New Roman"/>
+          <w:sz w:val="28"/>
+          <w:szCs w:val="28"/>
+        </w:rPr>
+      </w:pPr>
+      <w:r>
+        <w:rPr>
+          <w:rFonts w:ascii="Times New Roman" w:hAnsi="Times New Roman" w:cs="Times New Roman"/>
+          <w:sz w:val="28"/>
+          <w:szCs w:val="28"/>
+        </w:rPr>
+        <w:t>(Возраст, пол и всевозможные интересы)</w:t>
+      </w:r>
+    </w:p>
+    <w:p>
+      <w:pPr>
+        <w:spacing w:after="0" w:line="360" w:lineRule="auto"/>
+        <w:rPr>
+          <w:rFonts w:ascii="Times New Roman" w:hAnsi="Times New Roman" w:cs="Times New Roman"/>
+          <w:sz w:val="28"/>
+          <w:szCs w:val="28"/>
+        </w:rPr>
+      </w:pPr>
+      <w:r>
+        <w:rPr>
+          <w:rFonts w:ascii="Times New Roman" w:hAnsi="Times New Roman" w:cs="Times New Roman"/>
+          <w:sz w:val="28"/>
+          <w:szCs w:val="28"/>
+        </w:rPr>
+        <w:t xml:space="preserve">3. На начальном этапе можно подключить </w:t>
+      </w:r>
+      <w:r>
+        <w:rPr>
+          <w:rFonts w:ascii="Times New Roman" w:hAnsi="Times New Roman" w:cs="Times New Roman"/>
+          <w:sz w:val="28"/>
+          <w:szCs w:val="28"/>
+        </w:rPr>
+        <w:t xml:space="preserve">(Искусственный интеллект) </w:t>
+      </w:r>
+      <w:r>
+        <w:rPr>
+          <w:rFonts w:ascii="Times New Roman" w:hAnsi="Times New Roman" w:cs="Times New Roman"/>
+          <w:sz w:val="28"/>
+          <w:szCs w:val="28"/>
+        </w:rPr>
+        <w:t>бот для общения.</w:t>
+      </w:r>
+    </w:p>
+    <w:p>
+      <w:pPr>
+        <w:spacing w:after="0" w:line="360" w:lineRule="auto"/>
+        <w:rPr>
+          <w:rFonts w:ascii="Times New Roman" w:hAnsi="Times New Roman" w:cs="Times New Roman"/>
+          <w:sz w:val="28"/>
+          <w:szCs w:val="28"/>
+        </w:rPr>
+      </w:pPr>
+      <w:r>
+        <w:rPr>
+          <w:rFonts w:ascii="Times New Roman" w:hAnsi="Times New Roman" w:cs="Times New Roman"/>
+          <w:sz w:val="28"/>
+          <w:szCs w:val="28"/>
+        </w:rPr>
+        <w:lastRenderedPageBreak/>
+        <w:t>4. Возможность просмотреть больше информации о собеседнике только с его разрешения</w:t>
+      </w:r>
+      <w:r>
+        <w:rPr>
+          <w:rFonts w:ascii="Times New Roman" w:hAnsi="Times New Roman" w:cs="Times New Roman"/>
+          <w:sz w:val="28"/>
+          <w:szCs w:val="28"/>
+        </w:rPr>
+        <w:t>.</w:t>
+      </w:r>
+    </w:p>
+    <w:p>
+      <w:pPr>
+        <w:spacing w:after="0" w:line="360" w:lineRule="auto"/>
+        <w:rPr>
+          <w:rFonts w:ascii="Times New Roman" w:hAnsi="Times New Roman" w:cs="Times New Roman"/>
+          <w:sz w:val="28"/>
+          <w:szCs w:val="28"/>
+        </w:rPr>
+      </w:pPr>
+      <w:r>
+        <w:rPr>
+          <w:rFonts w:ascii="Times New Roman" w:hAnsi="Times New Roman" w:cs="Times New Roman"/>
+          <w:sz w:val="28"/>
+          <w:szCs w:val="28"/>
+        </w:rPr>
+        <w:t xml:space="preserve">5. Основная цель проекта не в зарабатывании денег, поэтому поддержка </w:t>
+      </w:r>
+      <w:r>
+        <w:rPr>
+          <w:rFonts w:ascii="Times New Roman" w:hAnsi="Times New Roman" w:cs="Times New Roman"/>
+          <w:sz w:val="28"/>
+          <w:szCs w:val="28"/>
+        </w:rPr>
+        <w:t>будет осуществляться по средств</w:t>
+      </w:r>
+      <w:proofErr w:type="gramStart"/>
+      <w:r>
+        <w:rPr>
+          <w:rFonts w:ascii="Times New Roman" w:hAnsi="Times New Roman" w:cs="Times New Roman"/>
+          <w:sz w:val="28"/>
+          <w:szCs w:val="28"/>
+          <w:lang w:val="en-US"/>
+        </w:rPr>
+        <w:t>a</w:t>
+      </w:r>
+      <w:proofErr w:type="gramEnd"/>
+      <w:r>
+        <w:rPr>
+          <w:rFonts w:ascii="Times New Roman" w:hAnsi="Times New Roman" w:cs="Times New Roman"/>
+          <w:sz w:val="28"/>
+          <w:szCs w:val="28"/>
+        </w:rPr>
+        <w:t xml:space="preserve">м </w:t>
+      </w:r>
+      <w:proofErr w:type="spellStart"/>
+      <w:r>
+        <w:rPr>
+          <w:rFonts w:ascii="Times New Roman" w:hAnsi="Times New Roman" w:cs="Times New Roman"/>
+          <w:sz w:val="28"/>
+          <w:szCs w:val="28"/>
+        </w:rPr>
+        <w:t>донатов</w:t>
+      </w:r>
+      <w:proofErr w:type="spellEnd"/>
+      <w:r>
+        <w:rPr>
+          <w:rFonts w:ascii="Times New Roman" w:hAnsi="Times New Roman" w:cs="Times New Roman"/>
+          <w:sz w:val="28"/>
+          <w:szCs w:val="28"/>
+        </w:rPr>
+        <w:t xml:space="preserve"> от пользователей.</w:t>
+      </w:r>
+    </w:p>
+    <w:p>
+      <w:pPr>
+        <w:spacing w:after="0" w:line="360" w:lineRule="auto"/>
+        <w:rPr>
+          <w:rFonts w:ascii="Times New Roman" w:hAnsi="Times New Roman" w:cs="Times New Roman"/>
+          <w:sz w:val="28"/>
+          <w:szCs w:val="28"/>
+        </w:rPr>
+      </w:pPr>
+      <w:r>
+        <w:rPr>
+          <w:rFonts w:ascii="Times New Roman" w:hAnsi="Times New Roman" w:cs="Times New Roman"/>
+          <w:sz w:val="28"/>
+          <w:szCs w:val="28"/>
+        </w:rPr>
+        <w:t>6. Дизайн на начальном этапе не важен. Сделаем то, что сделаем, а в дальнейшем красиво все разрисовать не составит труда.</w:t>
+      </w:r>
+    </w:p>
+    <w:p>
+      <w:pPr>
+        <w:spacing w:after="0" w:line="360" w:lineRule="auto"/>
+        <w:rPr>
+          <w:rFonts w:ascii="Times New Roman" w:hAnsi="Times New Roman" w:cs="Times New Roman"/>
+          <w:sz w:val="28"/>
+          <w:szCs w:val="28"/>
+        </w:rPr>
+      </w:pPr>
+      <w:r>
+        <w:rPr>
+          <w:rFonts w:ascii="Times New Roman" w:hAnsi="Times New Roman" w:cs="Times New Roman"/>
+          <w:sz w:val="28"/>
+          <w:szCs w:val="28"/>
+        </w:rPr>
+        <w:t>7. Возможность отправлять фотографии и небольшие файлы в чате.</w:t>
+      </w:r>
+    </w:p>
+    <w:p>
+      <w:pPr>
+        <w:spacing w:after="0" w:line="360" w:lineRule="auto"/>
+        <w:rPr>
+          <w:rFonts w:ascii="Times New Roman" w:hAnsi="Times New Roman" w:cs="Times New Roman"/>
+          <w:sz w:val="28"/>
+          <w:szCs w:val="28"/>
+        </w:rPr>
+      </w:pPr>
+      <w:r>
+        <w:rPr>
+          <w:rFonts w:ascii="Times New Roman" w:hAnsi="Times New Roman" w:cs="Times New Roman"/>
+          <w:sz w:val="28"/>
+          <w:szCs w:val="28"/>
+        </w:rPr>
+        <w:t xml:space="preserve">8. </w:t>
+      </w:r>
+      <w:proofErr w:type="gramStart"/>
+      <w:r>
+        <w:rPr>
+          <w:rFonts w:ascii="Times New Roman" w:hAnsi="Times New Roman" w:cs="Times New Roman"/>
+          <w:sz w:val="28"/>
+          <w:szCs w:val="28"/>
+        </w:rPr>
+        <w:t>Подумать</w:t>
+      </w:r>
+      <w:proofErr w:type="gramEnd"/>
+      <w:r>
+        <w:rPr>
+          <w:rFonts w:ascii="Times New Roman" w:hAnsi="Times New Roman" w:cs="Times New Roman"/>
+          <w:sz w:val="28"/>
+          <w:szCs w:val="28"/>
+        </w:rPr>
+        <w:t xml:space="preserve"> что это будет? Отдельное приложение или страничка в браузере.</w:t>
+      </w:r>
+    </w:p>
+    <w:p>
+      <w:pPr>
+        <w:spacing w:after="0" w:line="360" w:lineRule="auto"/>
+        <w:rPr>
+          <w:rFonts w:ascii="Times New Roman" w:hAnsi="Times New Roman" w:cs="Times New Roman"/>
+          <w:sz w:val="28"/>
+          <w:szCs w:val="28"/>
+        </w:rPr>
+      </w:pPr>
+      <w:r>
+        <w:rPr>
+          <w:rFonts w:ascii="Times New Roman" w:hAnsi="Times New Roman" w:cs="Times New Roman"/>
+          <w:sz w:val="28"/>
+          <w:szCs w:val="28"/>
+        </w:rPr>
+        <w:t xml:space="preserve">9. Важна анонимность, на этом все строится. Можно регистрировать только через </w:t>
+      </w:r>
+      <w:proofErr w:type="spellStart"/>
+      <w:r>
+        <w:rPr>
+          <w:rFonts w:ascii="Times New Roman" w:hAnsi="Times New Roman" w:cs="Times New Roman"/>
+          <w:sz w:val="28"/>
+          <w:szCs w:val="28"/>
+        </w:rPr>
+        <w:t>email</w:t>
+      </w:r>
+      <w:proofErr w:type="spellEnd"/>
+      <w:r>
+        <w:rPr>
+          <w:rFonts w:ascii="Times New Roman" w:hAnsi="Times New Roman" w:cs="Times New Roman"/>
+          <w:sz w:val="28"/>
+          <w:szCs w:val="28"/>
+        </w:rPr>
+        <w:t>.</w:t>
+      </w:r>
+    </w:p>
+    <w:p>
+      <w:pPr>
+        <w:spacing w:after="0" w:line="360" w:lineRule="auto"/>
+        <w:rPr>
+          <w:rFonts w:ascii="Times New Roman" w:hAnsi="Times New Roman" w:cs="Times New Roman"/>
+          <w:sz w:val="28"/>
+          <w:szCs w:val="28"/>
+        </w:rPr>
+      </w:pPr>
+      <w:r>
+        <w:rPr>
+          <w:rFonts w:ascii="Times New Roman" w:hAnsi="Times New Roman" w:cs="Times New Roman"/>
+          <w:sz w:val="28"/>
+          <w:szCs w:val="28"/>
+        </w:rPr>
+        <w:t>10. Сделать рейтинг пользователей, который может меняться в результате оценки собеседника после общени</w:t>
+      </w:r>
+      <w:proofErr w:type="gramStart"/>
+      <w:r>
+        <w:rPr>
+          <w:rFonts w:ascii="Times New Roman" w:hAnsi="Times New Roman" w:cs="Times New Roman"/>
+          <w:sz w:val="28"/>
+          <w:szCs w:val="28"/>
+        </w:rPr>
+        <w:t>я(</w:t>
+      </w:r>
+      <w:proofErr w:type="gramEnd"/>
+      <w:r>
+        <w:rPr>
+          <w:rFonts w:ascii="Times New Roman" w:hAnsi="Times New Roman" w:cs="Times New Roman"/>
+          <w:sz w:val="28"/>
+          <w:szCs w:val="28"/>
+        </w:rPr>
+        <w:t>отзыв и т.д.).</w:t>
+      </w:r>
+    </w:p>
+    <w:p>
+      <w:pPr>
+        <w:spacing w:after="0" w:line="360" w:lineRule="auto"/>
+        <w:rPr>
+          <w:rFonts w:ascii="Times New Roman" w:hAnsi="Times New Roman" w:cs="Times New Roman"/>
+          <w:sz w:val="28"/>
+          <w:szCs w:val="28"/>
+        </w:rPr>
+      </w:pPr>
+      <w:r>
+        <w:rPr>
+          <w:rFonts w:ascii="Times New Roman" w:hAnsi="Times New Roman" w:cs="Times New Roman"/>
+          <w:sz w:val="28"/>
+          <w:szCs w:val="28"/>
+        </w:rPr>
+        <w:t>11. Легкая языковая подача (</w:t>
+      </w:r>
+      <w:proofErr w:type="spellStart"/>
+      <w:r>
+        <w:rPr>
+          <w:rFonts w:ascii="Times New Roman" w:hAnsi="Times New Roman" w:cs="Times New Roman"/>
+          <w:sz w:val="28"/>
+          <w:szCs w:val="28"/>
+        </w:rPr>
+        <w:t>Мэмы</w:t>
+      </w:r>
+      <w:proofErr w:type="spellEnd"/>
+      <w:r>
+        <w:rPr>
+          <w:rFonts w:ascii="Times New Roman" w:hAnsi="Times New Roman" w:cs="Times New Roman"/>
+          <w:sz w:val="28"/>
+          <w:szCs w:val="28"/>
+        </w:rPr>
+        <w:t>).</w:t>
+      </w:r>
+    </w:p>
+    <w:p>
+      <w:pPr>
+        <w:spacing w:after="0" w:line="360" w:lineRule="auto"/>
+        <w:rPr>
+          <w:rFonts w:ascii="Times New Roman" w:hAnsi="Times New Roman" w:cs="Times New Roman"/>
+          <w:sz w:val="28"/>
+          <w:szCs w:val="28"/>
+        </w:rPr>
+      </w:pPr>
+      <w:r>
+        <w:rPr>
+          <w:rFonts w:ascii="Times New Roman" w:hAnsi="Times New Roman" w:cs="Times New Roman"/>
+          <w:sz w:val="28"/>
+          <w:szCs w:val="28"/>
+        </w:rPr>
+        <w:t>12. У наших пользователей есть друзья, но их видит только сам пользователь</w:t>
+      </w:r>
+      <w:proofErr w:type="gramStart"/>
+      <w:r>
+        <w:rPr>
+          <w:rFonts w:ascii="Times New Roman" w:hAnsi="Times New Roman" w:cs="Times New Roman"/>
+          <w:sz w:val="28"/>
+          <w:szCs w:val="28"/>
+        </w:rPr>
+        <w:t>.</w:t>
+      </w:r>
+      <w:r>
+        <w:rPr>
+          <w:rFonts w:ascii="Times New Roman" w:hAnsi="Times New Roman" w:cs="Times New Roman"/>
+          <w:sz w:val="28"/>
+          <w:szCs w:val="28"/>
+        </w:rPr>
+        <w:t>???</w:t>
+      </w:r>
+      <w:proofErr w:type="gramEnd"/>
+    </w:p>
+    <w:p>
+      <w:pPr>
+        <w:spacing w:after="0" w:line="360" w:lineRule="auto"/>
+        <w:rPr>
+          <w:rFonts w:ascii="Times New Roman" w:hAnsi="Times New Roman" w:cs="Times New Roman"/>
+          <w:sz w:val="28"/>
+          <w:szCs w:val="28"/>
+        </w:rPr>
+      </w:pPr>
+    </w:p>
+    <w:p>
+      <w:pPr>
+        <w:spacing w:after="0" w:line="360" w:lineRule="auto"/>
+        <w:rPr>
+          <w:rFonts w:ascii="Times New Roman" w:hAnsi="Times New Roman" w:cs="Times New Roman"/>
+          <w:sz w:val="28"/>
+          <w:szCs w:val="28"/>
+        </w:rPr>
+      </w:pPr>
+      <w:r>
+        <w:rPr>
+          <w:rFonts w:ascii="Times New Roman" w:hAnsi="Times New Roman" w:cs="Times New Roman"/>
+          <w:sz w:val="28"/>
+          <w:szCs w:val="28"/>
+        </w:rPr>
+        <w:tab/>
       </w:r>
     </w:p>
     <w:sectPr>
